--- a/Cours/6eme/RogerVailland/Chapitre_B3/Documents/B3 - Multiplication (Complet).docx
+++ b/Cours/6eme/RogerVailland/Chapitre_B3/Documents/B3 - Multiplication (Complet).docx
@@ -36,7 +36,30 @@
           <w:rFonts w:eastAsia="Times New Roman" w:cs="Times New Roman"/>
           <w:lang w:eastAsia="fr-FR"/>
         </w:rPr>
-        <w:t xml:space="preserve">Un professeur demande à ces élèves d'effectuer le calcul suivant : </w:t>
+        <w:t>Un professeur demande à ces élèves d'effectuer le calcul suivant</w:t>
+      </w:r>
+      <w:r>
+        <w:rPr>
+          <w:rFonts w:eastAsia="Times New Roman" w:cs="Times New Roman"/>
+          <w:lang w:eastAsia="fr-FR"/>
+        </w:rPr>
+        <w:t xml:space="preserve"> </w:t>
+      </w:r>
+      <m:oMath>
+        <m:r>
+          <w:rPr>
+            <w:rFonts w:ascii="Cambria Math" w:eastAsia="Times New Roman" w:hAnsi="Cambria Math" w:cs="Times New Roman"/>
+            <w:lang w:eastAsia="fr-FR"/>
+          </w:rPr>
+          <m:t>4,86×14</m:t>
+        </m:r>
+      </m:oMath>
+      <w:r>
+        <w:rPr>
+          <w:rFonts w:eastAsia="Times New Roman" w:cs="Times New Roman"/>
+          <w:lang w:eastAsia="fr-FR"/>
+        </w:rPr>
+        <w:t xml:space="preserve"> : </w:t>
       </w:r>
     </w:p>
     <w:p>
@@ -1355,7 +1378,10 @@
         <w:t xml:space="preserve">I – </w:t>
       </w:r>
       <w:r>
-        <w:t xml:space="preserve">Soustraction </w:t>
+        <w:t>Multiplication</w:t>
+      </w:r>
+      <w:r>
+        <w:t xml:space="preserve"> </w:t>
       </w:r>
       <w:r>
         <w:t>:</w:t>
